--- a/FileWord/MoTaHeThong_Nhom16_WebNhac.docx
+++ b/FileWord/MoTaHeThong_Nhom16_WebNhac.docx
@@ -1802,6 +1802,8 @@
         </w:rPr>
         <w:t>.</w:t>
       </w:r>
+      <w:bookmarkStart w:id="0" w:name="_GoBack"/>
+      <w:bookmarkEnd w:id="0"/>
     </w:p>
     <w:p>
       <w:pPr>
@@ -1815,197 +1817,6 @@
           <w:szCs w:val="26"/>
         </w:rPr>
       </w:pPr>
-      <w:r>
-        <w:rPr>
-          <w:rFonts w:asciiTheme="majorHAnsi" w:hAnsiTheme="majorHAnsi" w:cstheme="majorHAnsi"/>
-          <w:sz w:val="26"/>
-          <w:szCs w:val="26"/>
-        </w:rPr>
-        <w:t>-</w:t>
-      </w:r>
-      <w:r>
-        <w:rPr>
-          <w:rFonts w:asciiTheme="majorHAnsi" w:hAnsiTheme="majorHAnsi" w:cstheme="majorHAnsi"/>
-          <w:color w:val="000000"/>
-          <w:sz w:val="26"/>
-          <w:szCs w:val="26"/>
-          <w:shd w:val="clear" w:color="auto" w:fill="FFFFFF"/>
-        </w:rPr>
-        <w:t xml:space="preserve"> Mỗi </w:t>
-      </w:r>
-      <w:r>
-        <w:rPr>
-          <w:rFonts w:asciiTheme="majorHAnsi" w:hAnsiTheme="majorHAnsi" w:cstheme="majorHAnsi"/>
-          <w:color w:val="000000"/>
-          <w:sz w:val="26"/>
-          <w:szCs w:val="26"/>
-          <w:shd w:val="clear" w:color="auto" w:fill="FFFFFF"/>
-        </w:rPr>
-        <w:t>cây</w:t>
-      </w:r>
-      <w:r>
-        <w:rPr>
-          <w:rFonts w:asciiTheme="majorHAnsi" w:hAnsiTheme="majorHAnsi" w:cstheme="majorHAnsi"/>
-          <w:color w:val="000000"/>
-          <w:sz w:val="26"/>
-          <w:szCs w:val="26"/>
-          <w:shd w:val="clear" w:color="auto" w:fill="FFFFFF"/>
-        </w:rPr>
-        <w:t xml:space="preserve"> được xác định bởi</w:t>
-      </w:r>
-      <w:r>
-        <w:rPr>
-          <w:rFonts w:asciiTheme="majorHAnsi" w:hAnsiTheme="majorHAnsi" w:cstheme="majorHAnsi"/>
-          <w:sz w:val="26"/>
-          <w:szCs w:val="26"/>
-        </w:rPr>
-        <w:t xml:space="preserve"> product_id, </w:t>
-      </w:r>
-      <w:r>
-        <w:rPr>
-          <w:rFonts w:asciiTheme="majorHAnsi" w:hAnsiTheme="majorHAnsi" w:cstheme="majorHAnsi"/>
-          <w:color w:val="000000"/>
-          <w:sz w:val="26"/>
-          <w:szCs w:val="26"/>
-          <w:shd w:val="clear" w:color="auto" w:fill="FFFFFF"/>
-        </w:rPr>
-        <w:t>các thuộc tính</w:t>
-      </w:r>
-      <w:r>
-        <w:rPr>
-          <w:rFonts w:asciiTheme="majorHAnsi" w:hAnsiTheme="majorHAnsi" w:cstheme="majorHAnsi"/>
-          <w:sz w:val="26"/>
-          <w:szCs w:val="26"/>
-        </w:rPr>
-        <w:t xml:space="preserve"> product_name</w:t>
-      </w:r>
-      <w:r>
-        <w:rPr>
-          <w:rFonts w:asciiTheme="majorHAnsi" w:hAnsiTheme="majorHAnsi" w:cstheme="majorHAnsi"/>
-          <w:color w:val="808080"/>
-          <w:sz w:val="26"/>
-          <w:szCs w:val="26"/>
-        </w:rPr>
-        <w:t>,</w:t>
-      </w:r>
-      <w:r>
-        <w:rPr>
-          <w:rFonts w:asciiTheme="majorHAnsi" w:hAnsiTheme="majorHAnsi" w:cstheme="majorHAnsi"/>
-          <w:sz w:val="26"/>
-          <w:szCs w:val="26"/>
-        </w:rPr>
-        <w:t xml:space="preserve"> amount</w:t>
-      </w:r>
-      <w:r>
-        <w:rPr>
-          <w:rFonts w:asciiTheme="majorHAnsi" w:hAnsiTheme="majorHAnsi" w:cstheme="majorHAnsi"/>
-          <w:color w:val="808080"/>
-          <w:sz w:val="26"/>
-          <w:szCs w:val="26"/>
-        </w:rPr>
-        <w:t>,</w:t>
-      </w:r>
-      <w:r>
-        <w:rPr>
-          <w:rFonts w:asciiTheme="majorHAnsi" w:hAnsiTheme="majorHAnsi" w:cstheme="majorHAnsi"/>
-          <w:sz w:val="26"/>
-          <w:szCs w:val="26"/>
-        </w:rPr>
-        <w:t xml:space="preserve"> amount_remaining</w:t>
-      </w:r>
-      <w:r>
-        <w:rPr>
-          <w:rFonts w:asciiTheme="majorHAnsi" w:hAnsiTheme="majorHAnsi" w:cstheme="majorHAnsi"/>
-          <w:color w:val="808080"/>
-          <w:sz w:val="26"/>
-          <w:szCs w:val="26"/>
-        </w:rPr>
-        <w:t>,</w:t>
-      </w:r>
-      <w:r>
-        <w:rPr>
-          <w:rFonts w:asciiTheme="majorHAnsi" w:hAnsiTheme="majorHAnsi" w:cstheme="majorHAnsi"/>
-          <w:sz w:val="26"/>
-          <w:szCs w:val="26"/>
-        </w:rPr>
-        <w:t xml:space="preserve"> old_price</w:t>
-      </w:r>
-      <w:r>
-        <w:rPr>
-          <w:rFonts w:asciiTheme="majorHAnsi" w:hAnsiTheme="majorHAnsi" w:cstheme="majorHAnsi"/>
-          <w:color w:val="808080"/>
-          <w:sz w:val="26"/>
-          <w:szCs w:val="26"/>
-        </w:rPr>
-        <w:t xml:space="preserve">, </w:t>
-      </w:r>
-      <w:r>
-        <w:rPr>
-          <w:rFonts w:asciiTheme="majorHAnsi" w:hAnsiTheme="majorHAnsi" w:cstheme="majorHAnsi"/>
-          <w:sz w:val="26"/>
-          <w:szCs w:val="26"/>
-        </w:rPr>
-        <w:t>product_image</w:t>
-      </w:r>
-      <w:r>
-        <w:rPr>
-          <w:rFonts w:asciiTheme="majorHAnsi" w:hAnsiTheme="majorHAnsi" w:cstheme="majorHAnsi"/>
-          <w:color w:val="808080"/>
-          <w:sz w:val="26"/>
-          <w:szCs w:val="26"/>
-        </w:rPr>
-        <w:t>,</w:t>
-      </w:r>
-      <w:r>
-        <w:rPr>
-          <w:rFonts w:asciiTheme="majorHAnsi" w:hAnsiTheme="majorHAnsi" w:cstheme="majorHAnsi"/>
-          <w:sz w:val="26"/>
-          <w:szCs w:val="26"/>
-        </w:rPr>
-        <w:t xml:space="preserve"> manufacturer_id</w:t>
-      </w:r>
-      <w:r>
-        <w:rPr>
-          <w:rFonts w:asciiTheme="majorHAnsi" w:hAnsiTheme="majorHAnsi" w:cstheme="majorHAnsi"/>
-          <w:color w:val="808080"/>
-          <w:sz w:val="26"/>
-          <w:szCs w:val="26"/>
-        </w:rPr>
-        <w:t>,</w:t>
-      </w:r>
-      <w:r>
-        <w:rPr>
-          <w:rFonts w:asciiTheme="majorHAnsi" w:hAnsiTheme="majorHAnsi" w:cstheme="majorHAnsi"/>
-          <w:sz w:val="26"/>
-          <w:szCs w:val="26"/>
-        </w:rPr>
-        <w:t xml:space="preserve"> category_id</w:t>
-      </w:r>
-      <w:r>
-        <w:rPr>
-          <w:rFonts w:asciiTheme="majorHAnsi" w:hAnsiTheme="majorHAnsi" w:cstheme="majorHAnsi"/>
-          <w:color w:val="808080"/>
-          <w:sz w:val="26"/>
-          <w:szCs w:val="26"/>
-        </w:rPr>
-        <w:t>,</w:t>
-      </w:r>
-      <w:r>
-        <w:rPr>
-          <w:rFonts w:asciiTheme="majorHAnsi" w:hAnsiTheme="majorHAnsi" w:cstheme="majorHAnsi"/>
-          <w:sz w:val="26"/>
-          <w:szCs w:val="26"/>
-        </w:rPr>
-        <w:t xml:space="preserve"> product_description</w:t>
-      </w:r>
-      <w:r>
-        <w:rPr>
-          <w:rFonts w:asciiTheme="majorHAnsi" w:hAnsiTheme="majorHAnsi" w:cstheme="majorHAnsi"/>
-          <w:sz w:val="26"/>
-          <w:szCs w:val="26"/>
-        </w:rPr>
-        <w:t>.</w:t>
-      </w:r>
     </w:p>
     <w:p>
       <w:pPr>
@@ -2019,6 +1830,30 @@
           <w:szCs w:val="26"/>
         </w:rPr>
       </w:pPr>
+      <w:r>
+        <w:rPr>
+          <w:rFonts w:asciiTheme="majorHAnsi" w:hAnsiTheme="majorHAnsi" w:cstheme="majorHAnsi"/>
+          <w:sz w:val="26"/>
+          <w:szCs w:val="26"/>
+        </w:rPr>
+        <w:t>-</w:t>
+      </w:r>
+      <w:r>
+        <w:rPr>
+          <w:rFonts w:asciiTheme="majorHAnsi" w:hAnsiTheme="majorHAnsi" w:cstheme="majorHAnsi"/>
+          <w:sz w:val="26"/>
+          <w:szCs w:val="26"/>
+        </w:rPr>
+        <w:t xml:space="preserve"> </w:t>
+      </w:r>
+      <w:r>
+        <w:rPr>
+          <w:rFonts w:asciiTheme="majorHAnsi" w:hAnsiTheme="majorHAnsi" w:cstheme="majorHAnsi"/>
+          <w:sz w:val="26"/>
+          <w:szCs w:val="26"/>
+        </w:rPr>
+        <w:t xml:space="preserve">Các quan hệ: </w:t>
+      </w:r>
     </w:p>
     <w:p>
       <w:pPr>
@@ -2038,23 +1873,111 @@
           <w:sz w:val="26"/>
           <w:szCs w:val="26"/>
         </w:rPr>
-        <w:t>-</w:t>
-      </w:r>
-      <w:r>
-        <w:rPr>
-          <w:rFonts w:asciiTheme="majorHAnsi" w:hAnsiTheme="majorHAnsi" w:cstheme="majorHAnsi"/>
-          <w:sz w:val="26"/>
-          <w:szCs w:val="26"/>
-        </w:rPr>
-        <w:t xml:space="preserve"> </w:t>
-      </w:r>
-      <w:r>
-        <w:rPr>
-          <w:rFonts w:asciiTheme="majorHAnsi" w:hAnsiTheme="majorHAnsi" w:cstheme="majorHAnsi"/>
-          <w:sz w:val="26"/>
-          <w:szCs w:val="26"/>
-        </w:rPr>
-        <w:t xml:space="preserve">Các quan hệ: </w:t>
+        <w:t>+</w:t>
+      </w:r>
+      <w:r>
+        <w:rPr>
+          <w:rFonts w:asciiTheme="majorHAnsi" w:hAnsiTheme="majorHAnsi" w:cstheme="majorHAnsi"/>
+          <w:sz w:val="26"/>
+          <w:szCs w:val="26"/>
+        </w:rPr>
+        <w:t xml:space="preserve"> Mỗ</w:t>
+      </w:r>
+      <w:r>
+        <w:rPr>
+          <w:rFonts w:asciiTheme="majorHAnsi" w:hAnsiTheme="majorHAnsi" w:cstheme="majorHAnsi"/>
+          <w:sz w:val="26"/>
+          <w:szCs w:val="26"/>
+        </w:rPr>
+        <w:t>i thể loại</w:t>
+      </w:r>
+      <w:r>
+        <w:rPr>
+          <w:rFonts w:asciiTheme="majorHAnsi" w:hAnsiTheme="majorHAnsi" w:cstheme="majorHAnsi"/>
+          <w:sz w:val="26"/>
+          <w:szCs w:val="26"/>
+        </w:rPr>
+        <w:t xml:space="preserve"> sẽ có nhiề</w:t>
+      </w:r>
+      <w:r>
+        <w:rPr>
+          <w:rFonts w:asciiTheme="majorHAnsi" w:hAnsiTheme="majorHAnsi" w:cstheme="majorHAnsi"/>
+          <w:sz w:val="26"/>
+          <w:szCs w:val="26"/>
+        </w:rPr>
+        <w:t>u bài hát</w:t>
+      </w:r>
+      <w:r>
+        <w:rPr>
+          <w:rFonts w:asciiTheme="majorHAnsi" w:hAnsiTheme="majorHAnsi" w:cstheme="majorHAnsi"/>
+          <w:sz w:val="26"/>
+          <w:szCs w:val="26"/>
+        </w:rPr>
+        <w:t>, mộ</w:t>
+      </w:r>
+      <w:r>
+        <w:rPr>
+          <w:rFonts w:asciiTheme="majorHAnsi" w:hAnsiTheme="majorHAnsi" w:cstheme="majorHAnsi"/>
+          <w:sz w:val="26"/>
+          <w:szCs w:val="26"/>
+        </w:rPr>
+        <w:t>t bài hát</w:t>
+      </w:r>
+      <w:r>
+        <w:rPr>
+          <w:rFonts w:asciiTheme="majorHAnsi" w:hAnsiTheme="majorHAnsi" w:cstheme="majorHAnsi"/>
+          <w:sz w:val="26"/>
+          <w:szCs w:val="26"/>
+        </w:rPr>
+        <w:t xml:space="preserve"> chỉ thuộc một </w:t>
+      </w:r>
+      <w:r>
+        <w:rPr>
+          <w:rFonts w:asciiTheme="majorHAnsi" w:hAnsiTheme="majorHAnsi" w:cstheme="majorHAnsi"/>
+          <w:sz w:val="26"/>
+          <w:szCs w:val="26"/>
+        </w:rPr>
+        <w:t>thể loại</w:t>
+      </w:r>
+      <w:r>
+        <w:rPr>
+          <w:rFonts w:asciiTheme="majorHAnsi" w:hAnsiTheme="majorHAnsi" w:cstheme="majorHAnsi"/>
+          <w:sz w:val="26"/>
+          <w:szCs w:val="26"/>
+        </w:rPr>
+        <w:t xml:space="preserve"> được xác định bởi </w:t>
+      </w:r>
+      <w:r>
+        <w:rPr>
+          <w:rFonts w:asciiTheme="majorHAnsi" w:hAnsiTheme="majorHAnsi" w:cstheme="majorHAnsi"/>
+          <w:sz w:val="26"/>
+          <w:szCs w:val="26"/>
+        </w:rPr>
+        <w:t>mã</w:t>
+      </w:r>
+      <w:r>
+        <w:rPr>
+          <w:rFonts w:asciiTheme="majorHAnsi" w:hAnsiTheme="majorHAnsi" w:cstheme="majorHAnsi"/>
+          <w:sz w:val="26"/>
+          <w:szCs w:val="26"/>
+        </w:rPr>
+        <w:t xml:space="preserve"> củ</w:t>
+      </w:r>
+      <w:r>
+        <w:rPr>
+          <w:rFonts w:asciiTheme="majorHAnsi" w:hAnsiTheme="majorHAnsi" w:cstheme="majorHAnsi"/>
+          <w:sz w:val="26"/>
+          <w:szCs w:val="26"/>
+        </w:rPr>
+        <w:t>a thể loại bài hát</w:t>
+      </w:r>
+      <w:r>
+        <w:rPr>
+          <w:rFonts w:asciiTheme="majorHAnsi" w:hAnsiTheme="majorHAnsi" w:cstheme="majorHAnsi"/>
+          <w:sz w:val="26"/>
+          <w:szCs w:val="26"/>
+        </w:rPr>
+        <w:t xml:space="preserve"> đó.</w:t>
       </w:r>
     </w:p>
     <w:p>
@@ -2075,31 +1998,39 @@
           <w:sz w:val="26"/>
           <w:szCs w:val="26"/>
         </w:rPr>
-        <w:t>+</w:t>
-      </w:r>
-      <w:r>
-        <w:rPr>
-          <w:rFonts w:asciiTheme="majorHAnsi" w:hAnsiTheme="majorHAnsi" w:cstheme="majorHAnsi"/>
-          <w:sz w:val="26"/>
-          <w:szCs w:val="26"/>
-        </w:rPr>
-        <w:t xml:space="preserve"> Mỗ</w:t>
-      </w:r>
-      <w:r>
-        <w:rPr>
-          <w:rFonts w:asciiTheme="majorHAnsi" w:hAnsiTheme="majorHAnsi" w:cstheme="majorHAnsi"/>
-          <w:sz w:val="26"/>
-          <w:szCs w:val="26"/>
-        </w:rPr>
-        <w:t>i thể loại</w:t>
-      </w:r>
-      <w:r>
-        <w:rPr>
-          <w:rFonts w:asciiTheme="majorHAnsi" w:hAnsiTheme="majorHAnsi" w:cstheme="majorHAnsi"/>
-          <w:sz w:val="26"/>
-          <w:szCs w:val="26"/>
-        </w:rPr>
-        <w:t xml:space="preserve"> sẽ có nhiề</w:t>
+        <w:t xml:space="preserve">+ Một </w:t>
+      </w:r>
+      <w:r>
+        <w:rPr>
+          <w:rFonts w:asciiTheme="majorHAnsi" w:hAnsiTheme="majorHAnsi" w:cstheme="majorHAnsi"/>
+          <w:sz w:val="26"/>
+          <w:szCs w:val="26"/>
+        </w:rPr>
+        <w:t>ca sĩ</w:t>
+      </w:r>
+      <w:r>
+        <w:rPr>
+          <w:rFonts w:asciiTheme="majorHAnsi" w:hAnsiTheme="majorHAnsi" w:cstheme="majorHAnsi"/>
+          <w:sz w:val="26"/>
+          <w:szCs w:val="26"/>
+        </w:rPr>
+        <w:t xml:space="preserve"> sẽ </w:t>
+      </w:r>
+      <w:r>
+        <w:rPr>
+          <w:rFonts w:asciiTheme="majorHAnsi" w:hAnsiTheme="majorHAnsi" w:cstheme="majorHAnsi"/>
+          <w:sz w:val="26"/>
+          <w:szCs w:val="26"/>
+        </w:rPr>
+        <w:t>có</w:t>
+      </w:r>
+      <w:r>
+        <w:rPr>
+          <w:rFonts w:asciiTheme="majorHAnsi" w:hAnsiTheme="majorHAnsi" w:cstheme="majorHAnsi"/>
+          <w:sz w:val="26"/>
+          <w:szCs w:val="26"/>
+        </w:rPr>
+        <w:t xml:space="preserve"> nhiề</w:t>
       </w:r>
       <w:r>
         <w:rPr>
@@ -2115,71 +2046,79 @@
           <w:sz w:val="26"/>
           <w:szCs w:val="26"/>
         </w:rPr>
-        <w:t>, mộ</w:t>
-      </w:r>
-      <w:r>
-        <w:rPr>
-          <w:rFonts w:asciiTheme="majorHAnsi" w:hAnsiTheme="majorHAnsi" w:cstheme="majorHAnsi"/>
-          <w:sz w:val="26"/>
-          <w:szCs w:val="26"/>
-        </w:rPr>
-        <w:t>t bài hát</w:t>
-      </w:r>
-      <w:r>
-        <w:rPr>
-          <w:rFonts w:asciiTheme="majorHAnsi" w:hAnsiTheme="majorHAnsi" w:cstheme="majorHAnsi"/>
-          <w:sz w:val="26"/>
-          <w:szCs w:val="26"/>
-        </w:rPr>
-        <w:t xml:space="preserve"> chỉ thuộc một </w:t>
-      </w:r>
-      <w:r>
-        <w:rPr>
-          <w:rFonts w:asciiTheme="majorHAnsi" w:hAnsiTheme="majorHAnsi" w:cstheme="majorHAnsi"/>
-          <w:sz w:val="26"/>
-          <w:szCs w:val="26"/>
-        </w:rPr>
-        <w:t>thể loại</w:t>
-      </w:r>
-      <w:r>
-        <w:rPr>
-          <w:rFonts w:asciiTheme="majorHAnsi" w:hAnsiTheme="majorHAnsi" w:cstheme="majorHAnsi"/>
-          <w:sz w:val="26"/>
-          <w:szCs w:val="26"/>
-        </w:rPr>
-        <w:t xml:space="preserve"> được xác định bởi </w:t>
-      </w:r>
-      <w:r>
-        <w:rPr>
-          <w:rFonts w:asciiTheme="majorHAnsi" w:hAnsiTheme="majorHAnsi" w:cstheme="majorHAnsi"/>
-          <w:sz w:val="26"/>
-          <w:szCs w:val="26"/>
-        </w:rPr>
-        <w:t>mã</w:t>
-      </w:r>
-      <w:r>
-        <w:rPr>
-          <w:rFonts w:asciiTheme="majorHAnsi" w:hAnsiTheme="majorHAnsi" w:cstheme="majorHAnsi"/>
-          <w:sz w:val="26"/>
-          <w:szCs w:val="26"/>
-        </w:rPr>
-        <w:t xml:space="preserve"> củ</w:t>
-      </w:r>
-      <w:r>
-        <w:rPr>
-          <w:rFonts w:asciiTheme="majorHAnsi" w:hAnsiTheme="majorHAnsi" w:cstheme="majorHAnsi"/>
-          <w:sz w:val="26"/>
-          <w:szCs w:val="26"/>
-        </w:rPr>
-        <w:t>a thể loại bài hát</w:t>
-      </w:r>
-      <w:r>
-        <w:rPr>
-          <w:rFonts w:asciiTheme="majorHAnsi" w:hAnsiTheme="majorHAnsi" w:cstheme="majorHAnsi"/>
-          <w:sz w:val="26"/>
-          <w:szCs w:val="26"/>
-        </w:rPr>
-        <w:t xml:space="preserve"> đó.</w:t>
+        <w:t xml:space="preserve">, một </w:t>
+      </w:r>
+      <w:r>
+        <w:rPr>
+          <w:rFonts w:asciiTheme="majorHAnsi" w:hAnsiTheme="majorHAnsi" w:cstheme="majorHAnsi"/>
+          <w:sz w:val="26"/>
+          <w:szCs w:val="26"/>
+        </w:rPr>
+        <w:t>bài hát</w:t>
+      </w:r>
+      <w:r>
+        <w:rPr>
+          <w:rFonts w:asciiTheme="majorHAnsi" w:hAnsiTheme="majorHAnsi" w:cstheme="majorHAnsi"/>
+          <w:sz w:val="26"/>
+          <w:szCs w:val="26"/>
+        </w:rPr>
+        <w:t xml:space="preserve"> chỉ</w:t>
+      </w:r>
+      <w:r>
+        <w:rPr>
+          <w:rFonts w:asciiTheme="majorHAnsi" w:hAnsiTheme="majorHAnsi" w:cstheme="majorHAnsi"/>
+          <w:sz w:val="26"/>
+          <w:szCs w:val="26"/>
+        </w:rPr>
+        <w:t xml:space="preserve"> hát bởi một ca sĩ</w:t>
+      </w:r>
+      <w:r>
+        <w:rPr>
+          <w:rFonts w:asciiTheme="majorHAnsi" w:hAnsiTheme="majorHAnsi" w:cstheme="majorHAnsi"/>
+          <w:sz w:val="26"/>
+          <w:szCs w:val="26"/>
+        </w:rPr>
+        <w:t xml:space="preserve"> được xác định bở</w:t>
+      </w:r>
+      <w:r>
+        <w:rPr>
+          <w:rFonts w:asciiTheme="majorHAnsi" w:hAnsiTheme="majorHAnsi" w:cstheme="majorHAnsi"/>
+          <w:sz w:val="26"/>
+          <w:szCs w:val="26"/>
+        </w:rPr>
+        <w:t>i mã</w:t>
+      </w:r>
+      <w:r>
+        <w:rPr>
+          <w:rFonts w:asciiTheme="majorHAnsi" w:hAnsiTheme="majorHAnsi" w:cstheme="majorHAnsi"/>
+          <w:sz w:val="26"/>
+          <w:szCs w:val="26"/>
+        </w:rPr>
+        <w:t xml:space="preserve"> của </w:t>
+      </w:r>
+      <w:r>
+        <w:rPr>
+          <w:rFonts w:asciiTheme="majorHAnsi" w:hAnsiTheme="majorHAnsi" w:cstheme="majorHAnsi"/>
+          <w:sz w:val="26"/>
+          <w:szCs w:val="26"/>
+        </w:rPr>
+        <w:t>ca sĩ</w:t>
+      </w:r>
+      <w:r>
+        <w:rPr>
+          <w:rFonts w:asciiTheme="majorHAnsi" w:hAnsiTheme="majorHAnsi" w:cstheme="majorHAnsi"/>
+          <w:sz w:val="26"/>
+          <w:szCs w:val="26"/>
+        </w:rPr>
+        <w:t xml:space="preserve"> đó</w:t>
+      </w:r>
+      <w:r>
+        <w:rPr>
+          <w:rFonts w:asciiTheme="majorHAnsi" w:hAnsiTheme="majorHAnsi" w:cstheme="majorHAnsi"/>
+          <w:sz w:val="26"/>
+          <w:szCs w:val="26"/>
+        </w:rPr>
+        <w:t>.</w:t>
       </w:r>
     </w:p>
     <w:p>
@@ -2200,55 +2139,63 @@
           <w:sz w:val="26"/>
           <w:szCs w:val="26"/>
         </w:rPr>
-        <w:t xml:space="preserve">+ Một </w:t>
-      </w:r>
-      <w:r>
-        <w:rPr>
-          <w:rFonts w:asciiTheme="majorHAnsi" w:hAnsiTheme="majorHAnsi" w:cstheme="majorHAnsi"/>
-          <w:sz w:val="26"/>
-          <w:szCs w:val="26"/>
-        </w:rPr>
-        <w:t>ca sĩ</w:t>
-      </w:r>
-      <w:r>
-        <w:rPr>
-          <w:rFonts w:asciiTheme="majorHAnsi" w:hAnsiTheme="majorHAnsi" w:cstheme="majorHAnsi"/>
-          <w:sz w:val="26"/>
-          <w:szCs w:val="26"/>
-        </w:rPr>
-        <w:t xml:space="preserve"> sẽ </w:t>
-      </w:r>
-      <w:r>
-        <w:rPr>
-          <w:rFonts w:asciiTheme="majorHAnsi" w:hAnsiTheme="majorHAnsi" w:cstheme="majorHAnsi"/>
-          <w:sz w:val="26"/>
-          <w:szCs w:val="26"/>
-        </w:rPr>
-        <w:t>có</w:t>
-      </w:r>
-      <w:r>
-        <w:rPr>
-          <w:rFonts w:asciiTheme="majorHAnsi" w:hAnsiTheme="majorHAnsi" w:cstheme="majorHAnsi"/>
-          <w:sz w:val="26"/>
-          <w:szCs w:val="26"/>
-        </w:rPr>
-        <w:t xml:space="preserve"> nhiề</w:t>
-      </w:r>
-      <w:r>
-        <w:rPr>
-          <w:rFonts w:asciiTheme="majorHAnsi" w:hAnsiTheme="majorHAnsi" w:cstheme="majorHAnsi"/>
-          <w:sz w:val="26"/>
-          <w:szCs w:val="26"/>
-        </w:rPr>
-        <w:t>u bài hát</w:t>
-      </w:r>
-      <w:r>
-        <w:rPr>
-          <w:rFonts w:asciiTheme="majorHAnsi" w:hAnsiTheme="majorHAnsi" w:cstheme="majorHAnsi"/>
-          <w:sz w:val="26"/>
-          <w:szCs w:val="26"/>
-        </w:rPr>
-        <w:t xml:space="preserve">, một </w:t>
+        <w:t>+ M</w:t>
+      </w:r>
+      <w:r>
+        <w:rPr>
+          <w:rFonts w:asciiTheme="majorHAnsi" w:hAnsiTheme="majorHAnsi" w:cstheme="majorHAnsi"/>
+          <w:sz w:val="26"/>
+          <w:szCs w:val="26"/>
+        </w:rPr>
+        <w:t xml:space="preserve">ỗi </w:t>
+      </w:r>
+      <w:r>
+        <w:rPr>
+          <w:rFonts w:asciiTheme="majorHAnsi" w:hAnsiTheme="majorHAnsi" w:cstheme="majorHAnsi"/>
+          <w:sz w:val="26"/>
+          <w:szCs w:val="26"/>
+        </w:rPr>
+        <w:t>người dùng</w:t>
+      </w:r>
+      <w:r>
+        <w:rPr>
+          <w:rFonts w:asciiTheme="majorHAnsi" w:hAnsiTheme="majorHAnsi" w:cstheme="majorHAnsi"/>
+          <w:sz w:val="26"/>
+          <w:szCs w:val="26"/>
+        </w:rPr>
+        <w:t>/quản trị viên</w:t>
+      </w:r>
+      <w:r>
+        <w:rPr>
+          <w:rFonts w:asciiTheme="majorHAnsi" w:hAnsiTheme="majorHAnsi" w:cstheme="majorHAnsi"/>
+          <w:sz w:val="26"/>
+          <w:szCs w:val="26"/>
+        </w:rPr>
+        <w:t xml:space="preserve"> có thể </w:t>
+      </w:r>
+      <w:r>
+        <w:rPr>
+          <w:rFonts w:asciiTheme="majorHAnsi" w:hAnsiTheme="majorHAnsi" w:cstheme="majorHAnsi"/>
+          <w:sz w:val="26"/>
+          <w:szCs w:val="26"/>
+        </w:rPr>
+        <w:t>thêm nhiều bài hát</w:t>
+      </w:r>
+      <w:r>
+        <w:rPr>
+          <w:rFonts w:asciiTheme="majorHAnsi" w:hAnsiTheme="majorHAnsi" w:cstheme="majorHAnsi"/>
+          <w:sz w:val="26"/>
+          <w:szCs w:val="26"/>
+        </w:rPr>
+        <w:t xml:space="preserve"> nhưng m</w:t>
+      </w:r>
+      <w:r>
+        <w:rPr>
+          <w:rFonts w:asciiTheme="majorHAnsi" w:hAnsiTheme="majorHAnsi" w:cstheme="majorHAnsi"/>
+          <w:sz w:val="26"/>
+          <w:szCs w:val="26"/>
+        </w:rPr>
+        <w:t xml:space="preserve">ỗi </w:t>
       </w:r>
       <w:r>
         <w:rPr>
@@ -2264,15 +2211,55 @@
           <w:sz w:val="26"/>
           <w:szCs w:val="26"/>
         </w:rPr>
-        <w:t xml:space="preserve"> chỉ</w:t>
-      </w:r>
-      <w:r>
-        <w:rPr>
-          <w:rFonts w:asciiTheme="majorHAnsi" w:hAnsiTheme="majorHAnsi" w:cstheme="majorHAnsi"/>
-          <w:sz w:val="26"/>
-          <w:szCs w:val="26"/>
-        </w:rPr>
-        <w:t xml:space="preserve"> hát bởi một ca sĩ</w:t>
+        <w:t xml:space="preserve"> chỉ </w:t>
+      </w:r>
+      <w:r>
+        <w:rPr>
+          <w:rFonts w:asciiTheme="majorHAnsi" w:hAnsiTheme="majorHAnsi" w:cstheme="majorHAnsi"/>
+          <w:sz w:val="26"/>
+          <w:szCs w:val="26"/>
+        </w:rPr>
+        <w:t>đượ</w:t>
+      </w:r>
+      <w:r>
+        <w:rPr>
+          <w:rFonts w:asciiTheme="majorHAnsi" w:hAnsiTheme="majorHAnsi" w:cstheme="majorHAnsi"/>
+          <w:sz w:val="26"/>
+          <w:szCs w:val="26"/>
+        </w:rPr>
+        <w:t>c đăng</w:t>
+      </w:r>
+      <w:r>
+        <w:rPr>
+          <w:rFonts w:asciiTheme="majorHAnsi" w:hAnsiTheme="majorHAnsi" w:cstheme="majorHAnsi"/>
+          <w:sz w:val="26"/>
+          <w:szCs w:val="26"/>
+        </w:rPr>
+        <w:t xml:space="preserve"> </w:t>
+      </w:r>
+      <w:r>
+        <w:rPr>
+          <w:rFonts w:asciiTheme="majorHAnsi" w:hAnsiTheme="majorHAnsi" w:cstheme="majorHAnsi"/>
+          <w:sz w:val="26"/>
+          <w:szCs w:val="26"/>
+        </w:rPr>
+        <w:t>bởi</w:t>
+      </w:r>
+      <w:r>
+        <w:rPr>
+          <w:rFonts w:asciiTheme="majorHAnsi" w:hAnsiTheme="majorHAnsi" w:cstheme="majorHAnsi"/>
+          <w:sz w:val="26"/>
+          <w:szCs w:val="26"/>
+        </w:rPr>
+        <w:t xml:space="preserve"> một </w:t>
+      </w:r>
+      <w:r>
+        <w:rPr>
+          <w:rFonts w:asciiTheme="majorHAnsi" w:hAnsiTheme="majorHAnsi" w:cstheme="majorHAnsi"/>
+          <w:sz w:val="26"/>
+          <w:szCs w:val="26"/>
+        </w:rPr>
+        <w:t>người dùng/quản trị viên</w:t>
       </w:r>
       <w:r>
         <w:rPr>
@@ -2304,15 +2291,7 @@
           <w:sz w:val="26"/>
           <w:szCs w:val="26"/>
         </w:rPr>
-        <w:t>ca sĩ</w:t>
-      </w:r>
-      <w:r>
-        <w:rPr>
-          <w:rFonts w:asciiTheme="majorHAnsi" w:hAnsiTheme="majorHAnsi" w:cstheme="majorHAnsi"/>
-          <w:sz w:val="26"/>
-          <w:szCs w:val="26"/>
-        </w:rPr>
-        <w:t xml:space="preserve"> đó</w:t>
+        <w:t>người dùng/quản trị viên</w:t>
       </w:r>
       <w:r>
         <w:rPr>
@@ -2341,167 +2320,15 @@
           <w:sz w:val="26"/>
           <w:szCs w:val="26"/>
         </w:rPr>
-        <w:t>+ M</w:t>
-      </w:r>
-      <w:r>
-        <w:rPr>
-          <w:rFonts w:asciiTheme="majorHAnsi" w:hAnsiTheme="majorHAnsi" w:cstheme="majorHAnsi"/>
-          <w:sz w:val="26"/>
-          <w:szCs w:val="26"/>
-        </w:rPr>
-        <w:t xml:space="preserve">ỗi </w:t>
-      </w:r>
-      <w:r>
-        <w:rPr>
-          <w:rFonts w:asciiTheme="majorHAnsi" w:hAnsiTheme="majorHAnsi" w:cstheme="majorHAnsi"/>
-          <w:sz w:val="26"/>
-          <w:szCs w:val="26"/>
-        </w:rPr>
-        <w:t>người dùng</w:t>
-      </w:r>
-      <w:r>
-        <w:rPr>
-          <w:rFonts w:asciiTheme="majorHAnsi" w:hAnsiTheme="majorHAnsi" w:cstheme="majorHAnsi"/>
-          <w:sz w:val="26"/>
-          <w:szCs w:val="26"/>
-        </w:rPr>
-        <w:t>/quản trị viên</w:t>
-      </w:r>
-      <w:r>
-        <w:rPr>
-          <w:rFonts w:asciiTheme="majorHAnsi" w:hAnsiTheme="majorHAnsi" w:cstheme="majorHAnsi"/>
-          <w:sz w:val="26"/>
-          <w:szCs w:val="26"/>
-        </w:rPr>
-        <w:t xml:space="preserve"> có thể </w:t>
-      </w:r>
-      <w:r>
-        <w:rPr>
-          <w:rFonts w:asciiTheme="majorHAnsi" w:hAnsiTheme="majorHAnsi" w:cstheme="majorHAnsi"/>
-          <w:sz w:val="26"/>
-          <w:szCs w:val="26"/>
-        </w:rPr>
-        <w:t>thêm nhiều bài hát</w:t>
-      </w:r>
-      <w:r>
-        <w:rPr>
-          <w:rFonts w:asciiTheme="majorHAnsi" w:hAnsiTheme="majorHAnsi" w:cstheme="majorHAnsi"/>
-          <w:sz w:val="26"/>
-          <w:szCs w:val="26"/>
-        </w:rPr>
-        <w:t xml:space="preserve"> nhưng m</w:t>
-      </w:r>
-      <w:r>
-        <w:rPr>
-          <w:rFonts w:asciiTheme="majorHAnsi" w:hAnsiTheme="majorHAnsi" w:cstheme="majorHAnsi"/>
-          <w:sz w:val="26"/>
-          <w:szCs w:val="26"/>
-        </w:rPr>
-        <w:t xml:space="preserve">ỗi </w:t>
-      </w:r>
-      <w:r>
-        <w:rPr>
-          <w:rFonts w:asciiTheme="majorHAnsi" w:hAnsiTheme="majorHAnsi" w:cstheme="majorHAnsi"/>
-          <w:sz w:val="26"/>
-          <w:szCs w:val="26"/>
-        </w:rPr>
-        <w:t>bài hát</w:t>
-      </w:r>
-      <w:r>
-        <w:rPr>
-          <w:rFonts w:asciiTheme="majorHAnsi" w:hAnsiTheme="majorHAnsi" w:cstheme="majorHAnsi"/>
-          <w:sz w:val="26"/>
-          <w:szCs w:val="26"/>
-        </w:rPr>
-        <w:t xml:space="preserve"> chỉ </w:t>
-      </w:r>
-      <w:r>
-        <w:rPr>
-          <w:rFonts w:asciiTheme="majorHAnsi" w:hAnsiTheme="majorHAnsi" w:cstheme="majorHAnsi"/>
-          <w:sz w:val="26"/>
-          <w:szCs w:val="26"/>
-        </w:rPr>
-        <w:t>đượ</w:t>
-      </w:r>
-      <w:r>
-        <w:rPr>
-          <w:rFonts w:asciiTheme="majorHAnsi" w:hAnsiTheme="majorHAnsi" w:cstheme="majorHAnsi"/>
-          <w:sz w:val="26"/>
-          <w:szCs w:val="26"/>
-        </w:rPr>
-        <w:t>c đăng</w:t>
-      </w:r>
-      <w:r>
-        <w:rPr>
-          <w:rFonts w:asciiTheme="majorHAnsi" w:hAnsiTheme="majorHAnsi" w:cstheme="majorHAnsi"/>
-          <w:sz w:val="26"/>
-          <w:szCs w:val="26"/>
-        </w:rPr>
-        <w:t xml:space="preserve"> </w:t>
-      </w:r>
-      <w:r>
-        <w:rPr>
-          <w:rFonts w:asciiTheme="majorHAnsi" w:hAnsiTheme="majorHAnsi" w:cstheme="majorHAnsi"/>
-          <w:sz w:val="26"/>
-          <w:szCs w:val="26"/>
-        </w:rPr>
-        <w:t>bởi</w:t>
-      </w:r>
-      <w:r>
-        <w:rPr>
-          <w:rFonts w:asciiTheme="majorHAnsi" w:hAnsiTheme="majorHAnsi" w:cstheme="majorHAnsi"/>
-          <w:sz w:val="26"/>
-          <w:szCs w:val="26"/>
-        </w:rPr>
-        <w:t xml:space="preserve"> một </w:t>
-      </w:r>
-      <w:r>
-        <w:rPr>
-          <w:rFonts w:asciiTheme="majorHAnsi" w:hAnsiTheme="majorHAnsi" w:cstheme="majorHAnsi"/>
-          <w:sz w:val="26"/>
-          <w:szCs w:val="26"/>
-        </w:rPr>
-        <w:t>người dùng/quản trị viên</w:t>
-      </w:r>
-      <w:r>
-        <w:rPr>
-          <w:rFonts w:asciiTheme="majorHAnsi" w:hAnsiTheme="majorHAnsi" w:cstheme="majorHAnsi"/>
-          <w:sz w:val="26"/>
-          <w:szCs w:val="26"/>
-        </w:rPr>
-        <w:t xml:space="preserve"> được xác định bở</w:t>
-      </w:r>
-      <w:r>
-        <w:rPr>
-          <w:rFonts w:asciiTheme="majorHAnsi" w:hAnsiTheme="majorHAnsi" w:cstheme="majorHAnsi"/>
-          <w:sz w:val="26"/>
-          <w:szCs w:val="26"/>
-        </w:rPr>
-        <w:t>i mã</w:t>
-      </w:r>
-      <w:r>
-        <w:rPr>
-          <w:rFonts w:asciiTheme="majorHAnsi" w:hAnsiTheme="majorHAnsi" w:cstheme="majorHAnsi"/>
-          <w:sz w:val="26"/>
-          <w:szCs w:val="26"/>
-        </w:rPr>
-        <w:t xml:space="preserve"> của </w:t>
-      </w:r>
-      <w:r>
-        <w:rPr>
-          <w:rFonts w:asciiTheme="majorHAnsi" w:hAnsiTheme="majorHAnsi" w:cstheme="majorHAnsi"/>
-          <w:sz w:val="26"/>
-          <w:szCs w:val="26"/>
-        </w:rPr>
-        <w:t>người dùng/quản trị viên</w:t>
-      </w:r>
-      <w:r>
-        <w:rPr>
-          <w:rFonts w:asciiTheme="majorHAnsi" w:hAnsiTheme="majorHAnsi" w:cstheme="majorHAnsi"/>
-          <w:sz w:val="26"/>
-          <w:szCs w:val="26"/>
-        </w:rPr>
-        <w:t>.</w:t>
+        <w:t>+ Một album có thể chứa nhiều bài hát và một bài hát có thể nằm trong nhiều album. X</w:t>
+      </w:r>
+      <w:r>
+        <w:rPr>
+          <w:rFonts w:asciiTheme="majorHAnsi" w:hAnsiTheme="majorHAnsi" w:cstheme="majorHAnsi"/>
+          <w:sz w:val="26"/>
+          <w:szCs w:val="26"/>
+        </w:rPr>
+        <w:t>ác định bởi mã album và mã bài hát.</w:t>
       </w:r>
     </w:p>
     <w:p>
@@ -2522,15 +2349,39 @@
           <w:sz w:val="26"/>
           <w:szCs w:val="26"/>
         </w:rPr>
-        <w:t>+ Một album có thể chứa nhiều bài hát và một bài hát có thể nằm trong nhiều album. X</w:t>
-      </w:r>
-      <w:r>
-        <w:rPr>
-          <w:rFonts w:asciiTheme="majorHAnsi" w:hAnsiTheme="majorHAnsi" w:cstheme="majorHAnsi"/>
-          <w:sz w:val="26"/>
-          <w:szCs w:val="26"/>
-        </w:rPr>
-        <w:t>ác định bởi mã album và mã bài hát.</w:t>
+        <w:t xml:space="preserve">+ Một </w:t>
+      </w:r>
+      <w:r>
+        <w:rPr>
+          <w:rFonts w:asciiTheme="majorHAnsi" w:hAnsiTheme="majorHAnsi" w:cstheme="majorHAnsi"/>
+          <w:sz w:val="26"/>
+          <w:szCs w:val="26"/>
+        </w:rPr>
+        <w:t>playlist</w:t>
+      </w:r>
+      <w:r>
+        <w:rPr>
+          <w:rFonts w:asciiTheme="majorHAnsi" w:hAnsiTheme="majorHAnsi" w:cstheme="majorHAnsi"/>
+          <w:sz w:val="26"/>
+          <w:szCs w:val="26"/>
+        </w:rPr>
+        <w:t xml:space="preserve"> có thể chứa nhiều bài hát và một bài hát có thể nằm trong nhiều </w:t>
+      </w:r>
+      <w:r>
+        <w:rPr>
+          <w:rFonts w:asciiTheme="majorHAnsi" w:hAnsiTheme="majorHAnsi" w:cstheme="majorHAnsi"/>
+          <w:sz w:val="26"/>
+          <w:szCs w:val="26"/>
+        </w:rPr>
+        <w:t>playlist</w:t>
+      </w:r>
+      <w:r>
+        <w:rPr>
+          <w:rFonts w:asciiTheme="majorHAnsi" w:hAnsiTheme="majorHAnsi" w:cstheme="majorHAnsi"/>
+          <w:sz w:val="26"/>
+          <w:szCs w:val="26"/>
+        </w:rPr>
+        <w:t>. Xác định bởi mã playlist và mã bài hát.</w:t>
       </w:r>
     </w:p>
     <w:p>
@@ -2551,84 +2402,73 @@
           <w:sz w:val="26"/>
           <w:szCs w:val="26"/>
         </w:rPr>
-        <w:t xml:space="preserve">+ Một </w:t>
-      </w:r>
-      <w:r>
-        <w:rPr>
-          <w:rFonts w:asciiTheme="majorHAnsi" w:hAnsiTheme="majorHAnsi" w:cstheme="majorHAnsi"/>
-          <w:sz w:val="26"/>
-          <w:szCs w:val="26"/>
-        </w:rPr>
-        <w:t>playlist</w:t>
-      </w:r>
-      <w:r>
-        <w:rPr>
-          <w:rFonts w:asciiTheme="majorHAnsi" w:hAnsiTheme="majorHAnsi" w:cstheme="majorHAnsi"/>
-          <w:sz w:val="26"/>
-          <w:szCs w:val="26"/>
-        </w:rPr>
-        <w:t xml:space="preserve"> có thể chứa nhiều bài hát và một bài hát có thể nằm trong nhiều </w:t>
-      </w:r>
-      <w:r>
-        <w:rPr>
-          <w:rFonts w:asciiTheme="majorHAnsi" w:hAnsiTheme="majorHAnsi" w:cstheme="majorHAnsi"/>
-          <w:sz w:val="26"/>
-          <w:szCs w:val="26"/>
-        </w:rPr>
-        <w:t>playlist</w:t>
-      </w:r>
-      <w:r>
-        <w:rPr>
-          <w:rFonts w:asciiTheme="majorHAnsi" w:hAnsiTheme="majorHAnsi" w:cstheme="majorHAnsi"/>
-          <w:sz w:val="26"/>
-          <w:szCs w:val="26"/>
-        </w:rPr>
-        <w:t>. Xác định bởi mã playlist và mã bài hát.</w:t>
+        <w:t xml:space="preserve">+ Người dùng có thể tạo nhiều playlist tuy nhiên </w:t>
+      </w:r>
+      <w:r>
+        <w:rPr>
+          <w:rFonts w:asciiTheme="majorHAnsi" w:hAnsiTheme="majorHAnsi" w:cstheme="majorHAnsi"/>
+          <w:sz w:val="26"/>
+          <w:szCs w:val="26"/>
+        </w:rPr>
+        <w:t>m</w:t>
+      </w:r>
+      <w:r>
+        <w:rPr>
+          <w:rFonts w:asciiTheme="majorHAnsi" w:hAnsiTheme="majorHAnsi" w:cstheme="majorHAnsi"/>
+          <w:sz w:val="26"/>
+          <w:szCs w:val="26"/>
+        </w:rPr>
+        <w:t>ột playlist chỉ được lập bởi một ngườ</w:t>
+      </w:r>
+      <w:r>
+        <w:rPr>
+          <w:rFonts w:asciiTheme="majorHAnsi" w:hAnsiTheme="majorHAnsi" w:cstheme="majorHAnsi"/>
+          <w:sz w:val="26"/>
+          <w:szCs w:val="26"/>
+        </w:rPr>
+        <w:t>i dùng được xác định bởi mã người dùng.</w:t>
       </w:r>
     </w:p>
     <w:p>
       <w:pPr>
-        <w:autoSpaceDE w:val="0"/>
-        <w:autoSpaceDN w:val="0"/>
-        <w:adjustRightInd w:val="0"/>
-        <w:spacing w:after="0" w:line="360" w:lineRule="auto"/>
-        <w:rPr>
-          <w:rFonts w:asciiTheme="majorHAnsi" w:hAnsiTheme="majorHAnsi" w:cstheme="majorHAnsi"/>
-          <w:sz w:val="26"/>
-          <w:szCs w:val="26"/>
-        </w:rPr>
-      </w:pPr>
-      <w:r>
-        <w:rPr>
-          <w:rFonts w:asciiTheme="majorHAnsi" w:hAnsiTheme="majorHAnsi" w:cstheme="majorHAnsi"/>
-          <w:sz w:val="26"/>
-          <w:szCs w:val="26"/>
-        </w:rPr>
-        <w:t xml:space="preserve">+ Người dùng có thể tạo nhiều playlist tuy nhiên </w:t>
-      </w:r>
-      <w:r>
-        <w:rPr>
-          <w:rFonts w:asciiTheme="majorHAnsi" w:hAnsiTheme="majorHAnsi" w:cstheme="majorHAnsi"/>
-          <w:sz w:val="26"/>
-          <w:szCs w:val="26"/>
-        </w:rPr>
-        <w:t>m</w:t>
-      </w:r>
-      <w:r>
-        <w:rPr>
-          <w:rFonts w:asciiTheme="majorHAnsi" w:hAnsiTheme="majorHAnsi" w:cstheme="majorHAnsi"/>
-          <w:sz w:val="26"/>
-          <w:szCs w:val="26"/>
-        </w:rPr>
-        <w:t>ột playlist chỉ được lập bởi một ngườ</w:t>
-      </w:r>
-      <w:r>
-        <w:rPr>
-          <w:rFonts w:asciiTheme="majorHAnsi" w:hAnsiTheme="majorHAnsi" w:cstheme="majorHAnsi"/>
-          <w:sz w:val="26"/>
-          <w:szCs w:val="26"/>
-        </w:rPr>
-        <w:t>i dùng được xác định bởi mã người dùng.</w:t>
+        <w:spacing w:line="360" w:lineRule="auto"/>
+        <w:rPr>
+          <w:rFonts w:asciiTheme="majorHAnsi" w:hAnsiTheme="majorHAnsi" w:cstheme="majorHAnsi"/>
+          <w:b/>
+          <w:color w:val="000000"/>
+          <w:sz w:val="26"/>
+          <w:szCs w:val="26"/>
+          <w:shd w:val="clear" w:color="auto" w:fill="FFFFFF"/>
+        </w:rPr>
+      </w:pPr>
+      <w:r>
+        <w:rPr>
+          <w:rFonts w:asciiTheme="majorHAnsi" w:hAnsiTheme="majorHAnsi" w:cstheme="majorHAnsi"/>
+          <w:b/>
+          <w:sz w:val="26"/>
+          <w:szCs w:val="26"/>
+        </w:rPr>
+        <w:t>-</w:t>
+      </w:r>
+      <w:r>
+        <w:rPr>
+          <w:rFonts w:asciiTheme="majorHAnsi" w:hAnsiTheme="majorHAnsi" w:cstheme="majorHAnsi"/>
+          <w:b/>
+          <w:sz w:val="26"/>
+          <w:szCs w:val="26"/>
+        </w:rPr>
+        <w:t xml:space="preserve"> </w:t>
+      </w:r>
+      <w:r>
+        <w:rPr>
+          <w:rFonts w:asciiTheme="majorHAnsi" w:hAnsiTheme="majorHAnsi" w:cstheme="majorHAnsi"/>
+          <w:b/>
+          <w:color w:val="000000"/>
+          <w:sz w:val="26"/>
+          <w:szCs w:val="26"/>
+          <w:shd w:val="clear" w:color="auto" w:fill="FFFFFF"/>
+        </w:rPr>
+        <w:t>Mô tả nghiệp vụ:</w:t>
       </w:r>
     </w:p>
     <w:p>
@@ -2636,41 +2476,81 @@
         <w:spacing w:line="360" w:lineRule="auto"/>
         <w:rPr>
           <w:rFonts w:asciiTheme="majorHAnsi" w:hAnsiTheme="majorHAnsi" w:cstheme="majorHAnsi"/>
-          <w:b/>
-          <w:color w:val="000000"/>
-          <w:sz w:val="26"/>
-          <w:szCs w:val="26"/>
-          <w:shd w:val="clear" w:color="auto" w:fill="FFFFFF"/>
-        </w:rPr>
-      </w:pPr>
-      <w:r>
-        <w:rPr>
-          <w:rFonts w:asciiTheme="majorHAnsi" w:hAnsiTheme="majorHAnsi" w:cstheme="majorHAnsi"/>
-          <w:b/>
-          <w:sz w:val="26"/>
-          <w:szCs w:val="26"/>
-        </w:rPr>
-        <w:t>-</w:t>
-      </w:r>
-      <w:r>
-        <w:rPr>
-          <w:rFonts w:asciiTheme="majorHAnsi" w:hAnsiTheme="majorHAnsi" w:cstheme="majorHAnsi"/>
-          <w:b/>
-          <w:sz w:val="26"/>
-          <w:szCs w:val="26"/>
-        </w:rPr>
-        <w:t xml:space="preserve"> </w:t>
-      </w:r>
-      <w:r>
-        <w:rPr>
-          <w:rFonts w:asciiTheme="majorHAnsi" w:hAnsiTheme="majorHAnsi" w:cstheme="majorHAnsi"/>
-          <w:b/>
-          <w:color w:val="000000"/>
-          <w:sz w:val="26"/>
-          <w:szCs w:val="26"/>
-          <w:shd w:val="clear" w:color="auto" w:fill="FFFFFF"/>
-        </w:rPr>
-        <w:t>Mô tả nghiệp vụ:</w:t>
+          <w:color w:val="000000"/>
+          <w:sz w:val="26"/>
+          <w:szCs w:val="26"/>
+          <w:shd w:val="clear" w:color="auto" w:fill="FFFFFF"/>
+        </w:rPr>
+      </w:pPr>
+      <w:r>
+        <w:rPr>
+          <w:rFonts w:asciiTheme="majorHAnsi" w:hAnsiTheme="majorHAnsi" w:cstheme="majorHAnsi"/>
+          <w:color w:val="000000"/>
+          <w:sz w:val="26"/>
+          <w:szCs w:val="26"/>
+          <w:shd w:val="clear" w:color="auto" w:fill="FFFFFF"/>
+        </w:rPr>
+        <w:t>+ Khi người dùng</w:t>
+      </w:r>
+      <w:r>
+        <w:rPr>
+          <w:rFonts w:asciiTheme="majorHAnsi" w:hAnsiTheme="majorHAnsi" w:cstheme="majorHAnsi"/>
+          <w:color w:val="000000"/>
+          <w:sz w:val="26"/>
+          <w:szCs w:val="26"/>
+          <w:shd w:val="clear" w:color="auto" w:fill="FFFFFF"/>
+        </w:rPr>
+        <w:t xml:space="preserve"> cần </w:t>
+      </w:r>
+      <w:r>
+        <w:rPr>
+          <w:rFonts w:asciiTheme="majorHAnsi" w:hAnsiTheme="majorHAnsi" w:cstheme="majorHAnsi"/>
+          <w:color w:val="000000"/>
+          <w:sz w:val="26"/>
+          <w:szCs w:val="26"/>
+          <w:shd w:val="clear" w:color="auto" w:fill="FFFFFF"/>
+        </w:rPr>
+        <w:t>nghe nhạc</w:t>
+      </w:r>
+      <w:r>
+        <w:rPr>
+          <w:rFonts w:asciiTheme="majorHAnsi" w:hAnsiTheme="majorHAnsi" w:cstheme="majorHAnsi"/>
+          <w:color w:val="000000"/>
+          <w:sz w:val="26"/>
+          <w:szCs w:val="26"/>
+          <w:shd w:val="clear" w:color="auto" w:fill="FFFFFF"/>
+        </w:rPr>
+        <w:t xml:space="preserve"> sẽ vào trang web để lựa chọ</w:t>
+      </w:r>
+      <w:r>
+        <w:rPr>
+          <w:rFonts w:asciiTheme="majorHAnsi" w:hAnsiTheme="majorHAnsi" w:cstheme="majorHAnsi"/>
+          <w:color w:val="000000"/>
+          <w:sz w:val="26"/>
+          <w:szCs w:val="26"/>
+          <w:shd w:val="clear" w:color="auto" w:fill="FFFFFF"/>
+        </w:rPr>
+        <w:t>n nhạc</w:t>
+      </w:r>
+      <w:r>
+        <w:rPr>
+          <w:rFonts w:asciiTheme="majorHAnsi" w:hAnsiTheme="majorHAnsi" w:cstheme="majorHAnsi"/>
+          <w:color w:val="000000"/>
+          <w:sz w:val="26"/>
+          <w:szCs w:val="26"/>
+          <w:shd w:val="clear" w:color="auto" w:fill="FFFFFF"/>
+        </w:rPr>
+        <w:t>, sau đó sẽ</w:t>
+      </w:r>
+      <w:r>
+        <w:rPr>
+          <w:rFonts w:asciiTheme="majorHAnsi" w:hAnsiTheme="majorHAnsi" w:cstheme="majorHAnsi"/>
+          <w:color w:val="000000"/>
+          <w:sz w:val="26"/>
+          <w:szCs w:val="26"/>
+          <w:shd w:val="clear" w:color="auto" w:fill="FFFFFF"/>
+        </w:rPr>
+        <w:t xml:space="preserve"> tìm kiếm bài hát hoặc nếu người dùng muốn đăng tải nhạc chỉ cần đăng nhập và tạo user ghi chú cho bài hát và nhập thông tin cụ thể của người dùng.</w:t>
       </w:r>
     </w:p>
     <w:p>
@@ -2687,92 +2567,10 @@
       <w:r>
         <w:rPr>
           <w:rFonts w:asciiTheme="majorHAnsi" w:hAnsiTheme="majorHAnsi" w:cstheme="majorHAnsi"/>
-          <w:color w:val="000000"/>
-          <w:sz w:val="26"/>
-          <w:szCs w:val="26"/>
-          <w:shd w:val="clear" w:color="auto" w:fill="FFFFFF"/>
+          <w:sz w:val="26"/>
+          <w:szCs w:val="26"/>
         </w:rPr>
         <w:lastRenderedPageBreak/>
-        <w:t>+ Khi người dùng</w:t>
-      </w:r>
-      <w:r>
-        <w:rPr>
-          <w:rFonts w:asciiTheme="majorHAnsi" w:hAnsiTheme="majorHAnsi" w:cstheme="majorHAnsi"/>
-          <w:color w:val="000000"/>
-          <w:sz w:val="26"/>
-          <w:szCs w:val="26"/>
-          <w:shd w:val="clear" w:color="auto" w:fill="FFFFFF"/>
-        </w:rPr>
-        <w:t xml:space="preserve"> cần </w:t>
-      </w:r>
-      <w:r>
-        <w:rPr>
-          <w:rFonts w:asciiTheme="majorHAnsi" w:hAnsiTheme="majorHAnsi" w:cstheme="majorHAnsi"/>
-          <w:color w:val="000000"/>
-          <w:sz w:val="26"/>
-          <w:szCs w:val="26"/>
-          <w:shd w:val="clear" w:color="auto" w:fill="FFFFFF"/>
-        </w:rPr>
-        <w:t>nghe nhạc</w:t>
-      </w:r>
-      <w:r>
-        <w:rPr>
-          <w:rFonts w:asciiTheme="majorHAnsi" w:hAnsiTheme="majorHAnsi" w:cstheme="majorHAnsi"/>
-          <w:color w:val="000000"/>
-          <w:sz w:val="26"/>
-          <w:szCs w:val="26"/>
-          <w:shd w:val="clear" w:color="auto" w:fill="FFFFFF"/>
-        </w:rPr>
-        <w:t xml:space="preserve"> sẽ vào trang web để lựa chọ</w:t>
-      </w:r>
-      <w:r>
-        <w:rPr>
-          <w:rFonts w:asciiTheme="majorHAnsi" w:hAnsiTheme="majorHAnsi" w:cstheme="majorHAnsi"/>
-          <w:color w:val="000000"/>
-          <w:sz w:val="26"/>
-          <w:szCs w:val="26"/>
-          <w:shd w:val="clear" w:color="auto" w:fill="FFFFFF"/>
-        </w:rPr>
-        <w:t>n nhạc</w:t>
-      </w:r>
-      <w:r>
-        <w:rPr>
-          <w:rFonts w:asciiTheme="majorHAnsi" w:hAnsiTheme="majorHAnsi" w:cstheme="majorHAnsi"/>
-          <w:color w:val="000000"/>
-          <w:sz w:val="26"/>
-          <w:szCs w:val="26"/>
-          <w:shd w:val="clear" w:color="auto" w:fill="FFFFFF"/>
-        </w:rPr>
-        <w:t>, sau đó sẽ</w:t>
-      </w:r>
-      <w:r>
-        <w:rPr>
-          <w:rFonts w:asciiTheme="majorHAnsi" w:hAnsiTheme="majorHAnsi" w:cstheme="majorHAnsi"/>
-          <w:color w:val="000000"/>
-          <w:sz w:val="26"/>
-          <w:szCs w:val="26"/>
-          <w:shd w:val="clear" w:color="auto" w:fill="FFFFFF"/>
-        </w:rPr>
-        <w:t xml:space="preserve"> tìm kiếm bài hát hoặc nếu người dùng muốn đăng tải nhạc chỉ cần đăng nhập và tạo user ghi chú cho bài hát và nhập thông tin cụ thể của người dùng.</w:t>
-      </w:r>
-    </w:p>
-    <w:p>
-      <w:pPr>
-        <w:spacing w:line="360" w:lineRule="auto"/>
-        <w:rPr>
-          <w:rFonts w:asciiTheme="majorHAnsi" w:hAnsiTheme="majorHAnsi" w:cstheme="majorHAnsi"/>
-          <w:color w:val="000000"/>
-          <w:sz w:val="26"/>
-          <w:szCs w:val="26"/>
-          <w:shd w:val="clear" w:color="auto" w:fill="FFFFFF"/>
-        </w:rPr>
-      </w:pPr>
-      <w:r>
-        <w:rPr>
-          <w:rFonts w:asciiTheme="majorHAnsi" w:hAnsiTheme="majorHAnsi" w:cstheme="majorHAnsi"/>
-          <w:sz w:val="26"/>
-          <w:szCs w:val="26"/>
-        </w:rPr>
         <w:t xml:space="preserve">+ </w:t>
       </w:r>
       <w:r>
@@ -3087,19 +2885,7 @@
           <w:szCs w:val="26"/>
           <w:shd w:val="clear" w:color="auto" w:fill="FFFFFF"/>
         </w:rPr>
-        <w:t>Sử dụng các công nghệ: Dotnet Core và Angul</w:t>
-      </w:r>
-      <w:bookmarkStart w:id="0" w:name="_GoBack"/>
-      <w:bookmarkEnd w:id="0"/>
-      <w:r>
-        <w:rPr>
-          <w:rFonts w:asciiTheme="majorHAnsi" w:hAnsiTheme="majorHAnsi" w:cstheme="majorHAnsi"/>
-          <w:color w:val="000000"/>
-          <w:sz w:val="26"/>
-          <w:szCs w:val="26"/>
-          <w:shd w:val="clear" w:color="auto" w:fill="FFFFFF"/>
-        </w:rPr>
-        <w:t>ar</w:t>
+        <w:t>Sử dụng các công nghệ: Dotnet Core và Angular</w:t>
       </w:r>
       <w:r>
         <w:rPr>
@@ -3146,7 +2932,7 @@
         <v:path o:extrusionok="f" gradientshapeok="t" o:connecttype="rect"/>
         <o:lock v:ext="edit" aspectratio="t"/>
       </v:shapetype>
-      <v:shape id="_x0000_i1043" type="#_x0000_t75" style="width:11.25pt;height:11.25pt" o:bullet="t">
+      <v:shape id="_x0000_i1027" type="#_x0000_t75" style="width:11.25pt;height:11.25pt" o:bullet="t">
         <v:imagedata r:id="rId1" o:title="mso533C"/>
       </v:shape>
     </w:pict>

--- a/FileWord/MoTaHeThong_Nhom16_WebNhac.docx
+++ b/FileWord/MoTaHeThong_Nhom16_WebNhac.docx
@@ -381,6 +381,18 @@
         </w:rPr>
         <w:t>quản trị viên</w:t>
       </w:r>
+      <w:r>
+        <w:rPr>
+          <w:rFonts w:asciiTheme="majorHAnsi" w:hAnsiTheme="majorHAnsi" w:cstheme="majorHAnsi"/>
+          <w:color w:val="000000"/>
+          <w:sz w:val="26"/>
+          <w:szCs w:val="26"/>
+          <w:shd w:val="clear" w:color="auto" w:fill="FFFFFF"/>
+        </w:rPr>
+        <w:t xml:space="preserve">  </w:t>
+      </w:r>
+      <w:bookmarkStart w:id="0" w:name="_GoBack"/>
+      <w:bookmarkEnd w:id="0"/>
     </w:p>
     <w:p>
       <w:pPr>
@@ -1802,8 +1814,6 @@
         </w:rPr>
         <w:t>.</w:t>
       </w:r>
-      <w:bookmarkStart w:id="0" w:name="_GoBack"/>
-      <w:bookmarkEnd w:id="0"/>
     </w:p>
     <w:p>
       <w:pPr>

--- a/FileWord/MoTaHeThong_Nhom16_WebNhac.docx
+++ b/FileWord/MoTaHeThong_Nhom16_WebNhac.docx
@@ -102,6 +102,16 @@
         </w:rPr>
         <w:t>Thành viên:</w:t>
       </w:r>
+      <w:r>
+        <w:rPr>
+          <w:rFonts w:ascii="Times New Roman" w:hAnsi="Times New Roman" w:cs="Times New Roman"/>
+          <w:sz w:val="26"/>
+          <w:szCs w:val="26"/>
+        </w:rPr>
+        <w:t xml:space="preserve"> </w:t>
+      </w:r>
+      <w:bookmarkStart w:id="0" w:name="_GoBack"/>
+      <w:bookmarkEnd w:id="0"/>
     </w:p>
     <w:p>
       <w:pPr>
@@ -391,8 +401,6 @@
         </w:rPr>
         <w:t xml:space="preserve">  </w:t>
       </w:r>
-      <w:bookmarkStart w:id="0" w:name="_GoBack"/>
-      <w:bookmarkEnd w:id="0"/>
     </w:p>
     <w:p>
       <w:pPr>

--- a/FileWord/MoTaHeThong_Nhom16_WebNhac.docx
+++ b/FileWord/MoTaHeThong_Nhom16_WebNhac.docx
@@ -109,6 +109,14 @@
           <w:szCs w:val="26"/>
         </w:rPr>
         <w:t xml:space="preserve"> </w:t>
+      </w:r>
+      <w:r>
+        <w:rPr>
+          <w:rFonts w:ascii="Times New Roman" w:hAnsi="Times New Roman" w:cs="Times New Roman"/>
+          <w:sz w:val="26"/>
+          <w:szCs w:val="26"/>
+        </w:rPr>
+        <w:t xml:space="preserve">  </w:t>
       </w:r>
       <w:bookmarkStart w:id="0" w:name="_GoBack"/>
       <w:bookmarkEnd w:id="0"/>
